--- a/_concept/World.docx
+++ b/_concept/World.docx
@@ -1,229 +1,600 @@
 
 <file path=word/document.xml><?xml version="1.0" encoding="utf-8"?>
-<w:document xmlns:mc="http://schemas.openxmlformats.org/markup-compatibility/2006" xmlns:o="urn:schemas-microsoft-com:office:office" xmlns:r="http://schemas.openxmlformats.org/officeDocument/2006/relationships" xmlns:m="http://schemas.openxmlformats.org/officeDocument/2006/math" xmlns:v="urn:schemas-microsoft-com:vml" xmlns:wp="http://schemas.openxmlformats.org/drawingml/2006/wordprocessingDrawing" xmlns:w10="urn:schemas-microsoft-com:office:word" xmlns:w="http://schemas.openxmlformats.org/wordprocessingml/2006/main" xmlns:wne="http://schemas.microsoft.com/office/word/2006/wordml" xmlns:sl="http://schemas.openxmlformats.org/schemaLibrary/2006/main" xmlns:a="http://schemas.openxmlformats.org/drawingml/2006/main" xmlns:pic="http://schemas.openxmlformats.org/drawingml/2006/picture" xmlns:c="http://schemas.openxmlformats.org/drawingml/2006/chart" xmlns:lc="http://schemas.openxmlformats.org/drawingml/2006/lockedCanvas" xmlns:dgm="http://schemas.openxmlformats.org/drawingml/2006/diagram" xmlns:wps="http://schemas.microsoft.com/office/word/2010/wordprocessingShape" xmlns:wpg="http://schemas.microsoft.com/office/word/2010/wordprocessingGroup" xmlns:w14="http://schemas.microsoft.com/office/word/2010/wordml" xmlns:w15="http://schemas.microsoft.com/office/word/2012/wordml">
+<w:document xmlns:o="urn:schemas-microsoft-com:office:office" xmlns:r="http://schemas.openxmlformats.org/officeDocument/2006/relationships" xmlns:v="urn:schemas-microsoft-com:vml" xmlns:w="http://schemas.openxmlformats.org/wordprocessingml/2006/main" xmlns:w10="urn:schemas-microsoft-com:office:word" xmlns:wp="http://schemas.openxmlformats.org/drawingml/2006/wordprocessingDrawing" xmlns:wps="http://schemas.microsoft.com/office/word/2010/wordprocessingShape" xmlns:wpg="http://schemas.microsoft.com/office/word/2010/wordprocessingGroup" xmlns:mc="http://schemas.openxmlformats.org/markup-compatibility/2006" xmlns:wp14="http://schemas.microsoft.com/office/word/2010/wordprocessingDrawing" xmlns:w14="http://schemas.microsoft.com/office/word/2010/wordml" mc:Ignorable="w14 wp14">
   <w:body>
     <w:p>
       <w:pPr>
-        <w:pStyle w:val="Title"/>
-        <w:rPr/>
-      </w:pPr>
-      <w:bookmarkStart w:colFirst="0" w:colLast="0" w:name="_gxlngdfzojph" w:id="0"/>
+        <w:pStyle w:val="Titel"/>
+        <w:rPr/>
+      </w:pPr>
+      <w:bookmarkStart w:id="0" w:name="_gxlngdfzojph"/>
       <w:bookmarkEnd w:id="0"/>
       <w:r>
-        <w:rPr>
-          <w:rtl w:val="0"/>
-        </w:rPr>
-        <w:t xml:space="preserve">World</w:t>
-      </w:r>
-    </w:p>
-    <w:p>
-      <w:pPr>
-        <w:rPr/>
-      </w:pPr>
-      <w:r>
-        <w:rPr>
-          <w:rtl w:val="0"/>
-        </w:rPr>
-        <w:t xml:space="preserve">After their sudden demises, players are reincarnated into another world.</w:t>
-      </w:r>
-    </w:p>
-    <w:p>
-      <w:pPr>
-        <w:rPr/>
-      </w:pPr>
-      <w:r>
-        <w:rPr>
-          <w:rtl w:val="0"/>
-        </w:rPr>
-      </w:r>
-    </w:p>
-    <w:p>
-      <w:pPr>
-        <w:rPr/>
-      </w:pPr>
-      <w:r>
-        <w:rPr>
-          <w:rtl w:val="0"/>
-        </w:rPr>
-        <w:t xml:space="preserve">In this world, magic is common practice throughout the lands.</w:t>
-      </w:r>
-    </w:p>
-    <w:p>
-      <w:pPr>
-        <w:rPr/>
-      </w:pPr>
-      <w:r>
-        <w:rPr>
-          <w:rtl w:val="0"/>
-        </w:rPr>
-      </w:r>
-    </w:p>
-    <w:p>
-      <w:pPr>
-        <w:rPr/>
-      </w:pPr>
-      <w:r>
-        <w:rPr>
-          <w:rtl w:val="0"/>
-        </w:rPr>
-        <w:t xml:space="preserve">&lt;insert map of important places here&gt;</w:t>
-      </w:r>
-    </w:p>
-    <w:p>
-      <w:pPr>
-        <w:rPr/>
-      </w:pPr>
-      <w:r>
-        <w:rPr>
-          <w:rtl w:val="0"/>
-        </w:rPr>
-      </w:r>
-    </w:p>
-    <w:p>
-      <w:pPr>
-        <w:pStyle w:val="Heading1"/>
-        <w:rPr/>
-      </w:pPr>
-      <w:bookmarkStart w:colFirst="0" w:colLast="0" w:name="_bg7ta57a52h3" w:id="1"/>
+        <w:rPr/>
+        <w:t>World</w:t>
+      </w:r>
+    </w:p>
+    <w:p>
+      <w:pPr>
+        <w:pStyle w:val="Normal1"/>
+        <w:rPr/>
+      </w:pPr>
+      <w:r>
+        <w:rPr/>
+        <w:t>After their sudden demises, players are reincarnated into another world.</w:t>
+      </w:r>
+    </w:p>
+    <w:p>
+      <w:pPr>
+        <w:pStyle w:val="Normal1"/>
+        <w:rPr/>
+      </w:pPr>
+      <w:r>
+        <w:rPr/>
+      </w:r>
+    </w:p>
+    <w:p>
+      <w:pPr>
+        <w:pStyle w:val="Normal1"/>
+        <w:rPr/>
+      </w:pPr>
+      <w:r>
+        <w:rPr/>
+        <w:t>In this world, magic is common practice throughout the lands.</w:t>
+      </w:r>
+    </w:p>
+    <w:p>
+      <w:pPr>
+        <w:pStyle w:val="Normal1"/>
+        <w:rPr/>
+      </w:pPr>
+      <w:r>
+        <w:rPr/>
+      </w:r>
+    </w:p>
+    <w:p>
+      <w:pPr>
+        <w:pStyle w:val="Normal1"/>
+        <w:rPr/>
+      </w:pPr>
+      <w:r>
+        <w:rPr/>
+        <w:t>&lt;insert map of important places here&gt;</w:t>
+      </w:r>
+    </w:p>
+    <w:p>
+      <w:pPr>
+        <w:pStyle w:val="Normal1"/>
+        <w:rPr/>
+      </w:pPr>
+      <w:r>
+        <w:rPr/>
+      </w:r>
+    </w:p>
+    <w:p>
+      <w:pPr>
+        <w:pStyle w:val="Normal1"/>
+        <w:rPr/>
+      </w:pPr>
+      <w:r>
+        <w:rPr/>
+        <w:t>The world is mostly even, with but a handful of mountains on its surface.</w:t>
+      </w:r>
+    </w:p>
+    <w:p>
+      <w:pPr>
+        <w:pStyle w:val="Normal1"/>
+        <w:rPr/>
+      </w:pPr>
+      <w:r>
+        <w:rPr/>
+      </w:r>
+    </w:p>
+    <w:p>
+      <w:pPr>
+        <w:pStyle w:val="Normal1"/>
+        <w:rPr/>
+      </w:pPr>
+      <w:r>
+        <w:rPr/>
+        <w:t>&lt;insert topographical map here&gt;</w:t>
+      </w:r>
+    </w:p>
+    <w:p>
+      <w:pPr>
+        <w:pStyle w:val="Normal1"/>
+        <w:rPr/>
+      </w:pPr>
+      <w:r>
+        <w:rPr/>
+      </w:r>
+    </w:p>
+    <w:p>
+      <w:pPr>
+        <w:pStyle w:val="Normal1"/>
+        <w:rPr/>
+      </w:pPr>
+      <w:r>
+        <w:rPr/>
+        <w:t>North and South are full of pure cold environments. On the continent, a vast collection of climates can be found. The islands are but trpoical.</w:t>
+      </w:r>
+    </w:p>
+    <w:p>
+      <w:pPr>
+        <w:pStyle w:val="Normal1"/>
+        <w:rPr/>
+      </w:pPr>
+      <w:r>
+        <w:rPr/>
+      </w:r>
+    </w:p>
+    <w:p>
+      <w:pPr>
+        <w:pStyle w:val="Normal1"/>
+        <w:rPr/>
+      </w:pPr>
+      <w:r>
+        <w:rPr/>
+        <w:t>&lt;insert climate map here&gt;</w:t>
+      </w:r>
+    </w:p>
+    <w:p>
+      <w:pPr>
+        <w:pStyle w:val="Normal1"/>
+        <w:rPr/>
+      </w:pPr>
+      <w:r>
+        <w:rPr/>
+      </w:r>
+    </w:p>
+    <w:p>
+      <w:pPr>
+        <w:pStyle w:val="Berschrift1"/>
+        <w:rPr/>
+      </w:pPr>
+      <w:r>
+        <w:rPr/>
+      </w:r>
+      <w:r>
+        <w:br w:type="page"/>
+      </w:r>
+    </w:p>
+    <w:p>
+      <w:pPr>
+        <w:pStyle w:val="Berschrift1"/>
+        <w:rPr/>
+      </w:pPr>
+      <w:r>
+        <w:rPr/>
+        <w:t>Player‘s home</w:t>
+      </w:r>
+    </w:p>
+    <w:p>
+      <w:pPr>
+        <w:pStyle w:val="Normal1"/>
+        <w:rPr/>
+      </w:pPr>
+      <w:r>
+        <w:rPr/>
+        <w:t>The player is a student and works part-time in a grocery store to finance his studies.</w:t>
+      </w:r>
+    </w:p>
+    <w:p>
+      <w:pPr>
+        <w:pStyle w:val="Normal1"/>
+        <w:rPr/>
+      </w:pPr>
+      <w:r>
+        <w:rPr/>
+        <w:t>On that fateful morning, the player wakes up in his room...</w:t>
+      </w:r>
+      <w:r>
+        <w:br w:type="page"/>
+      </w:r>
+    </w:p>
+    <w:p>
+      <w:pPr>
+        <w:pStyle w:val="Berschrift1"/>
+        <w:rPr/>
+      </w:pPr>
+      <w:r>
+        <w:rPr/>
+        <w:t>The 5 Pillars</w:t>
+      </w:r>
+    </w:p>
+    <w:p>
+      <w:pPr>
+        <w:pStyle w:val="Berschrift2"/>
+        <w:rPr/>
+      </w:pPr>
+      <w:bookmarkStart w:id="1" w:name="_bg7ta57a52h3"/>
       <w:bookmarkEnd w:id="1"/>
       <w:r>
-        <w:rPr>
-          <w:rtl w:val="0"/>
-        </w:rPr>
-        <w:t xml:space="preserve">Kerona</w:t>
-      </w:r>
-    </w:p>
-    <w:p>
-      <w:pPr>
-        <w:rPr/>
-      </w:pPr>
-      <w:r>
-        <w:rPr>
-          <w:rtl w:val="0"/>
-        </w:rPr>
-        <w:t xml:space="preserve">Name origin: ‘Chelona’, altered. ‘Turtle’ in greek.</w:t>
-      </w:r>
-    </w:p>
-    <w:p>
-      <w:pPr>
-        <w:rPr/>
-      </w:pPr>
-      <w:r>
-        <w:rPr>
-          <w:rtl w:val="0"/>
-        </w:rPr>
-        <w:t xml:space="preserve">The central meeting point for adventurers.</w:t>
-      </w:r>
-    </w:p>
-    <w:p>
-      <w:pPr>
-        <w:rPr/>
-      </w:pPr>
-      <w:r>
-        <w:rPr>
-          <w:rtl w:val="0"/>
-        </w:rPr>
-      </w:r>
-    </w:p>
-    <w:p>
-      <w:pPr>
-        <w:rPr/>
-      </w:pPr>
-      <w:r>
-        <w:rPr>
-          <w:rtl w:val="0"/>
-        </w:rPr>
+        <w:rPr/>
+        <w:t>Kerona</w:t>
+      </w:r>
+    </w:p>
+    <w:p>
+      <w:pPr>
+        <w:pStyle w:val="Normal1"/>
+        <w:rPr/>
+      </w:pPr>
+      <w:r>
+        <w:rPr/>
+        <w:t>Name origin: ‘Chelona’, altered. ‘Turtle’ in greek.</w:t>
+      </w:r>
+    </w:p>
+    <w:p>
+      <w:pPr>
+        <w:pStyle w:val="Normal1"/>
+        <w:rPr/>
+      </w:pPr>
+      <w:r>
+        <w:rPr/>
+        <w:t xml:space="preserve">The central meeting point for adventurers. </w:t>
+      </w:r>
+      <w:r>
+        <w:rPr/>
+        <w:t>One of the last spots of human life.</w:t>
+      </w:r>
+    </w:p>
+    <w:p>
+      <w:pPr>
+        <w:pStyle w:val="Normal1"/>
+        <w:rPr/>
+      </w:pPr>
+      <w:r>
+        <w:rPr/>
+      </w:r>
+    </w:p>
+    <w:p>
+      <w:pPr>
+        <w:pStyle w:val="Normal1"/>
+        <w:rPr/>
+      </w:pPr>
+      <w:r>
+        <w:rPr/>
+        <w:t>&lt;insert sketch here&gt;</w:t>
+      </w:r>
+    </w:p>
+    <w:p>
+      <w:pPr>
+        <w:pStyle w:val="Normal1"/>
+        <w:rPr/>
+      </w:pPr>
+      <w:r>
+        <w:rPr/>
+      </w:r>
+    </w:p>
+    <w:p>
+      <w:pPr>
+        <w:pStyle w:val="Berschrift2"/>
+        <w:rPr/>
+      </w:pPr>
+      <w:r>
+        <w:rPr/>
+        <w:t>Fhi Dhi</w:t>
+      </w:r>
+    </w:p>
+    <w:p>
+      <w:pPr>
+        <w:pStyle w:val="Normal1"/>
+        <w:rPr/>
+      </w:pPr>
+      <w:r>
+        <w:rPr/>
+        <w:t>Name origin: ‘Fidi‘, altered. ‘Snake‘ in greek.</w:t>
+      </w:r>
+    </w:p>
+    <w:p>
+      <w:pPr>
+        <w:pStyle w:val="Normal1"/>
+        <w:rPr/>
+      </w:pPr>
+      <w:r>
+        <w:rPr/>
+        <w:t>…</w:t>
+      </w:r>
+    </w:p>
+    <w:p>
+      <w:pPr>
+        <w:pStyle w:val="Normal1"/>
+        <w:rPr/>
+      </w:pPr>
+      <w:r>
+        <w:rPr/>
+      </w:r>
+    </w:p>
+    <w:p>
+      <w:pPr>
+        <w:pStyle w:val="Normal1"/>
+        <w:rPr/>
+      </w:pPr>
+      <w:r>
+        <w:rPr/>
+        <w:t>&lt;insert sketch here&gt;</w:t>
+      </w:r>
+    </w:p>
+    <w:p>
+      <w:pPr>
+        <w:pStyle w:val="Normal1"/>
+        <w:rPr/>
+      </w:pPr>
+      <w:r>
+        <w:rPr/>
+      </w:r>
+    </w:p>
+    <w:p>
+      <w:pPr>
+        <w:pStyle w:val="Berschrift2"/>
+        <w:rPr/>
+      </w:pPr>
+      <w:r>
+        <w:rPr/>
+        <w:t>Bull</w:t>
+      </w:r>
+    </w:p>
+    <w:p>
+      <w:pPr>
+        <w:pStyle w:val="Normal1"/>
+        <w:rPr/>
+      </w:pPr>
+      <w:r>
+        <w:rPr/>
+      </w:r>
+    </w:p>
+    <w:p>
+      <w:pPr>
+        <w:pStyle w:val="Berschrift2"/>
+        <w:rPr/>
+      </w:pPr>
+      <w:r>
+        <w:rPr/>
+        <w:t>Gorilla</w:t>
+      </w:r>
+    </w:p>
+    <w:p>
+      <w:pPr>
+        <w:pStyle w:val="Normal1"/>
+        <w:rPr/>
+      </w:pPr>
+      <w:r>
+        <w:rPr/>
+      </w:r>
+    </w:p>
+    <w:p>
+      <w:pPr>
+        <w:pStyle w:val="Berschrift2"/>
+        <w:rPr/>
+      </w:pPr>
+      <w:r>
+        <w:rPr/>
+        <w:t>Lion</w:t>
+      </w:r>
+    </w:p>
+    <w:p>
+      <w:pPr>
+        <w:pStyle w:val="Normal1"/>
+        <w:rPr/>
+      </w:pPr>
+      <w:r>
+        <w:rPr/>
+      </w:r>
+    </w:p>
+    <w:p>
+      <w:pPr>
+        <w:pStyle w:val="Berschrift1"/>
+        <w:rPr/>
+      </w:pPr>
+      <w:r>
+        <w:rPr/>
+      </w:r>
+      <w:r>
+        <w:br w:type="page"/>
+      </w:r>
+    </w:p>
+    <w:p>
+      <w:pPr>
+        <w:pStyle w:val="Berschrift1"/>
+        <w:rPr/>
+      </w:pPr>
+      <w:r>
+        <w:rPr/>
+        <w:t>Dungeons</w:t>
+      </w:r>
+    </w:p>
+    <w:p>
+      <w:pPr>
+        <w:pStyle w:val="Normal1"/>
+        <w:rPr/>
+      </w:pPr>
+      <w:r>
+        <w:rPr/>
+      </w:r>
+    </w:p>
+    <w:p>
+      <w:pPr>
+        <w:pStyle w:val="Berschrift2"/>
+        <w:rPr/>
+      </w:pPr>
+      <w:r>
+        <w:rPr/>
+        <w:t>Goblin Cave</w:t>
+      </w:r>
+    </w:p>
+    <w:p>
+      <w:pPr>
+        <w:pStyle w:val="Normal1"/>
+        <w:rPr/>
+      </w:pPr>
+      <w:r>
+        <w:rPr/>
+        <w:t>The first quest – a rescue mission.</w:t>
+      </w:r>
+    </w:p>
+    <w:p>
+      <w:pPr>
+        <w:pStyle w:val="Berschrift2"/>
+        <w:rPr/>
+      </w:pPr>
+      <w:r>
+        <w:rPr/>
+        <w:t>Mage‘s tower</w:t>
+      </w:r>
+    </w:p>
+    <w:p>
+      <w:pPr>
+        <w:pStyle w:val="Normal1"/>
+        <w:rPr/>
+      </w:pPr>
+      <w:r>
+        <w:rPr/>
+        <w:t>Amidst every pillar of the world stands a tower without entrance.</w:t>
+      </w:r>
+    </w:p>
+    <w:p>
+      <w:pPr>
+        <w:pStyle w:val="Berschrift2"/>
+        <w:rPr/>
+      </w:pPr>
+      <w:r>
+        <w:rPr/>
+        <w:t>Jungle</w:t>
+      </w:r>
+    </w:p>
+    <w:p>
+      <w:pPr>
+        <w:pStyle w:val="Normal1"/>
+        <w:rPr/>
+      </w:pPr>
+      <w:r>
+        <w:rPr/>
+        <w:t>...</w:t>
+      </w:r>
+    </w:p>
+    <w:p>
+      <w:pPr>
+        <w:pStyle w:val="Berschrift2"/>
+        <w:rPr/>
+      </w:pPr>
+      <w:r>
+        <w:rPr/>
+        <w:t>Sky Fortress</w:t>
+      </w:r>
+    </w:p>
+    <w:p>
+      <w:pPr>
+        <w:pStyle w:val="Normal1"/>
+        <w:rPr/>
+      </w:pPr>
+      <w:r>
+        <w:rPr/>
+        <w:t>...</w:t>
       </w:r>
     </w:p>
     <w:sectPr>
-      <w:pgSz w:h="16834" w:w="11909"/>
-      <w:pgMar w:bottom="1440" w:top="1440" w:left="1440" w:right="1440" w:header="720" w:footer="720"/>
-      <w:pgNumType w:start="1"/>
+      <w:type w:val="nextPage"/>
+      <w:pgSz w:w="11906" w:h="16838"/>
+      <w:pgMar w:left="1440" w:right="1440" w:header="0" w:top="1440" w:footer="0" w:bottom="1440" w:gutter="0"/>
+      <w:pgNumType w:start="1" w:fmt="decimal"/>
+      <w:formProt w:val="false"/>
+      <w:textDirection w:val="lrTb"/>
+      <w:docGrid w:type="default" w:linePitch="100" w:charSpace="4096"/>
     </w:sectPr>
   </w:body>
 </w:document>
 </file>
 
-<file path=word/numbering.xml><?xml version="1.0" encoding="utf-8"?>
-<w:numbering xmlns:mc="http://schemas.openxmlformats.org/markup-compatibility/2006" xmlns:o="urn:schemas-microsoft-com:office:office" xmlns:r="http://schemas.openxmlformats.org/officeDocument/2006/relationships" xmlns:m="http://schemas.openxmlformats.org/officeDocument/2006/math" xmlns:v="urn:schemas-microsoft-com:vml" xmlns:wp="http://schemas.openxmlformats.org/drawingml/2006/wordprocessingDrawing" xmlns:w10="urn:schemas-microsoft-com:office:word" xmlns:w="http://schemas.openxmlformats.org/wordprocessingml/2006/main" xmlns:wne="http://schemas.microsoft.com/office/word/2006/wordml" xmlns:sl="http://schemas.openxmlformats.org/schemaLibrary/2006/main" xmlns:a="http://schemas.openxmlformats.org/drawingml/2006/main" xmlns:pic="http://schemas.openxmlformats.org/drawingml/2006/picture" xmlns:c="http://schemas.openxmlformats.org/drawingml/2006/chart" xmlns:lc="http://schemas.openxmlformats.org/drawingml/2006/lockedCanvas" xmlns:dgm="http://schemas.openxmlformats.org/drawingml/2006/diagram" xmlns:wps="http://schemas.microsoft.com/office/word/2010/wordprocessingShape" xmlns:wpg="http://schemas.microsoft.com/office/word/2010/wordprocessingGroup" xmlns:w14="http://schemas.microsoft.com/office/word/2010/wordml" xmlns:w15="http://schemas.microsoft.com/office/word/2012/wordml"/>
-</file>
-
 <file path=word/styles.xml><?xml version="1.0" encoding="utf-8"?>
-<w:styles xmlns:mc="http://schemas.openxmlformats.org/markup-compatibility/2006" xmlns:o="urn:schemas-microsoft-com:office:office" xmlns:r="http://schemas.openxmlformats.org/officeDocument/2006/relationships" xmlns:m="http://schemas.openxmlformats.org/officeDocument/2006/math" xmlns:v="urn:schemas-microsoft-com:vml" xmlns:wp="http://schemas.openxmlformats.org/drawingml/2006/wordprocessingDrawing" xmlns:w10="urn:schemas-microsoft-com:office:word" xmlns:w="http://schemas.openxmlformats.org/wordprocessingml/2006/main" xmlns:wne="http://schemas.microsoft.com/office/word/2006/wordml" xmlns:sl="http://schemas.openxmlformats.org/schemaLibrary/2006/main" xmlns:a="http://schemas.openxmlformats.org/drawingml/2006/main" xmlns:pic="http://schemas.openxmlformats.org/drawingml/2006/picture" xmlns:c="http://schemas.openxmlformats.org/drawingml/2006/chart" xmlns:lc="http://schemas.openxmlformats.org/drawingml/2006/lockedCanvas" xmlns:dgm="http://schemas.openxmlformats.org/drawingml/2006/diagram" xmlns:wps="http://schemas.microsoft.com/office/word/2010/wordprocessingShape" xmlns:wpg="http://schemas.microsoft.com/office/word/2010/wordprocessingGroup" xmlns:w14="http://schemas.microsoft.com/office/word/2010/wordml" xmlns:w15="http://schemas.microsoft.com/office/word/2012/wordml">
+<w:styles xmlns:w="http://schemas.openxmlformats.org/wordprocessingml/2006/main" xmlns:w14="http://schemas.microsoft.com/office/word/2010/wordml" xmlns:mc="http://schemas.openxmlformats.org/markup-compatibility/2006" mc:Ignorable="w14">
   <w:docDefaults>
     <w:rPrDefault>
       <w:rPr>
-        <w:rFonts w:ascii="Arial" w:cs="Arial" w:eastAsia="Arial" w:hAnsi="Arial"/>
+        <w:rFonts w:ascii="Arial" w:hAnsi="Arial" w:eastAsia="Arial" w:cs="Arial"/>
         <w:sz w:val="22"/>
         <w:szCs w:val="22"/>
-        <w:lang w:val="de"/>
+        <w:lang w:val="de" w:eastAsia="zh-CN" w:bidi="hi-IN"/>
       </w:rPr>
     </w:rPrDefault>
     <w:pPrDefault>
-      <w:pPr>
-        <w:spacing w:line="276" w:lineRule="auto"/>
-      </w:pPr>
+      <w:pPr/>
     </w:pPrDefault>
   </w:docDefaults>
-  <w:style w:type="paragraph" w:styleId="Normal" w:default="1">
-    <w:name w:val="normal"/>
-  </w:style>
-  <w:style w:type="table" w:styleId="TableNormal" w:default="1">
-    <w:name w:val="Table Normal"/>
-  </w:style>
-  <w:style w:type="paragraph" w:styleId="Heading1">
-    <w:name w:val="heading 1"/>
-    <w:basedOn w:val="Normal"/>
-    <w:next w:val="Normal"/>
-    <w:pPr>
-      <w:keepNext w:val="1"/>
-      <w:keepLines w:val="1"/>
-      <w:spacing w:after="120" w:before="400" w:lineRule="auto"/>
+  <w:style w:type="paragraph" w:styleId="Normal">
+    <w:name w:val="Normal"/>
+    <w:qFormat/>
+    <w:pPr>
+      <w:widowControl/>
+      <w:bidi w:val="0"/>
+      <w:spacing w:lineRule="auto" w:line="276"/>
+      <w:jc w:val="left"/>
+    </w:pPr>
+    <w:rPr>
+      <w:rFonts w:ascii="Arial" w:hAnsi="Arial" w:eastAsia="Arial" w:cs="Arial"/>
+      <w:color w:val="auto"/>
+      <w:kern w:val="0"/>
+      <w:sz w:val="22"/>
+      <w:szCs w:val="22"/>
+      <w:lang w:val="de" w:eastAsia="zh-CN" w:bidi="hi-IN"/>
+    </w:rPr>
+  </w:style>
+  <w:style w:type="paragraph" w:styleId="Berschrift1">
+    <w:name w:val="Heading 1"/>
+    <w:basedOn w:val="Normal1"/>
+    <w:next w:val="Normal1"/>
+    <w:qFormat/>
+    <w:pPr>
+      <w:keepNext w:val="true"/>
+      <w:keepLines/>
+      <w:spacing w:lineRule="auto" w:line="240" w:before="400" w:after="120"/>
     </w:pPr>
     <w:rPr>
       <w:sz w:val="40"/>
       <w:szCs w:val="40"/>
     </w:rPr>
   </w:style>
-  <w:style w:type="paragraph" w:styleId="Heading2">
-    <w:name w:val="heading 2"/>
-    <w:basedOn w:val="Normal"/>
-    <w:next w:val="Normal"/>
-    <w:pPr>
-      <w:keepNext w:val="1"/>
-      <w:keepLines w:val="1"/>
-      <w:spacing w:after="120" w:before="360" w:lineRule="auto"/>
-    </w:pPr>
-    <w:rPr>
-      <w:b w:val="0"/>
+  <w:style w:type="paragraph" w:styleId="Berschrift2">
+    <w:name w:val="Heading 2"/>
+    <w:basedOn w:val="Normal1"/>
+    <w:next w:val="Normal1"/>
+    <w:qFormat/>
+    <w:pPr>
+      <w:keepNext w:val="true"/>
+      <w:keepLines/>
+      <w:spacing w:lineRule="auto" w:line="240" w:before="360" w:after="120"/>
+    </w:pPr>
+    <w:rPr>
+      <w:b w:val="false"/>
       <w:sz w:val="32"/>
       <w:szCs w:val="32"/>
     </w:rPr>
   </w:style>
-  <w:style w:type="paragraph" w:styleId="Heading3">
-    <w:name w:val="heading 3"/>
-    <w:basedOn w:val="Normal"/>
-    <w:next w:val="Normal"/>
-    <w:pPr>
-      <w:keepNext w:val="1"/>
-      <w:keepLines w:val="1"/>
-      <w:spacing w:after="80" w:before="320" w:lineRule="auto"/>
-    </w:pPr>
-    <w:rPr>
-      <w:b w:val="0"/>
+  <w:style w:type="paragraph" w:styleId="Berschrift3">
+    <w:name w:val="Heading 3"/>
+    <w:basedOn w:val="Normal1"/>
+    <w:next w:val="Normal1"/>
+    <w:qFormat/>
+    <w:pPr>
+      <w:keepNext w:val="true"/>
+      <w:keepLines/>
+      <w:spacing w:lineRule="auto" w:line="240" w:before="320" w:after="80"/>
+    </w:pPr>
+    <w:rPr>
+      <w:b w:val="false"/>
       <w:color w:val="434343"/>
       <w:sz w:val="28"/>
       <w:szCs w:val="28"/>
     </w:rPr>
   </w:style>
-  <w:style w:type="paragraph" w:styleId="Heading4">
-    <w:name w:val="heading 4"/>
-    <w:basedOn w:val="Normal"/>
-    <w:next w:val="Normal"/>
-    <w:pPr>
-      <w:keepNext w:val="1"/>
-      <w:keepLines w:val="1"/>
-      <w:spacing w:after="80" w:before="280" w:lineRule="auto"/>
+  <w:style w:type="paragraph" w:styleId="Berschrift4">
+    <w:name w:val="Heading 4"/>
+    <w:basedOn w:val="Normal1"/>
+    <w:next w:val="Normal1"/>
+    <w:qFormat/>
+    <w:pPr>
+      <w:keepNext w:val="true"/>
+      <w:keepLines/>
+      <w:spacing w:lineRule="auto" w:line="240" w:before="280" w:after="80"/>
     </w:pPr>
     <w:rPr>
       <w:color w:val="666666"/>
@@ -231,14 +602,15 @@
       <w:szCs w:val="24"/>
     </w:rPr>
   </w:style>
-  <w:style w:type="paragraph" w:styleId="Heading5">
-    <w:name w:val="heading 5"/>
-    <w:basedOn w:val="Normal"/>
-    <w:next w:val="Normal"/>
-    <w:pPr>
-      <w:keepNext w:val="1"/>
-      <w:keepLines w:val="1"/>
-      <w:spacing w:after="80" w:before="240" w:lineRule="auto"/>
+  <w:style w:type="paragraph" w:styleId="Berschrift5">
+    <w:name w:val="Heading 5"/>
+    <w:basedOn w:val="Normal1"/>
+    <w:next w:val="Normal1"/>
+    <w:qFormat/>
+    <w:pPr>
+      <w:keepNext w:val="true"/>
+      <w:keepLines/>
+      <w:spacing w:lineRule="auto" w:line="240" w:before="240" w:after="80"/>
     </w:pPr>
     <w:rPr>
       <w:color w:val="666666"/>
@@ -246,52 +618,134 @@
       <w:szCs w:val="22"/>
     </w:rPr>
   </w:style>
-  <w:style w:type="paragraph" w:styleId="Heading6">
-    <w:name w:val="heading 6"/>
-    <w:basedOn w:val="Normal"/>
-    <w:next w:val="Normal"/>
-    <w:pPr>
-      <w:keepNext w:val="1"/>
-      <w:keepLines w:val="1"/>
-      <w:spacing w:after="80" w:before="240" w:lineRule="auto"/>
-    </w:pPr>
-    <w:rPr>
-      <w:i w:val="1"/>
+  <w:style w:type="paragraph" w:styleId="Berschrift6">
+    <w:name w:val="Heading 6"/>
+    <w:basedOn w:val="Normal1"/>
+    <w:next w:val="Normal1"/>
+    <w:qFormat/>
+    <w:pPr>
+      <w:keepNext w:val="true"/>
+      <w:keepLines/>
+      <w:spacing w:lineRule="auto" w:line="240" w:before="240" w:after="80"/>
+    </w:pPr>
+    <w:rPr>
+      <w:i/>
       <w:color w:val="666666"/>
       <w:sz w:val="22"/>
       <w:szCs w:val="22"/>
     </w:rPr>
   </w:style>
-  <w:style w:type="paragraph" w:styleId="Title">
+  <w:style w:type="paragraph" w:styleId="Berschrift">
+    <w:name w:val="Überschrift"/>
+    <w:basedOn w:val="Normal"/>
+    <w:next w:val="Textkrper"/>
+    <w:qFormat/>
+    <w:pPr>
+      <w:keepNext w:val="true"/>
+      <w:spacing w:before="240" w:after="120"/>
+    </w:pPr>
+    <w:rPr>
+      <w:rFonts w:ascii="Liberation Sans" w:hAnsi="Liberation Sans" w:eastAsia="Microsoft YaHei" w:cs="Arial"/>
+      <w:sz w:val="28"/>
+      <w:szCs w:val="28"/>
+    </w:rPr>
+  </w:style>
+  <w:style w:type="paragraph" w:styleId="Textkrper">
+    <w:name w:val="Body Text"/>
+    <w:basedOn w:val="Normal"/>
+    <w:pPr>
+      <w:spacing w:lineRule="auto" w:line="276" w:before="0" w:after="140"/>
+    </w:pPr>
+    <w:rPr/>
+  </w:style>
+  <w:style w:type="paragraph" w:styleId="Liste">
+    <w:name w:val="List"/>
+    <w:basedOn w:val="Textkrper"/>
+    <w:pPr/>
+    <w:rPr>
+      <w:rFonts w:cs="Arial"/>
+    </w:rPr>
+  </w:style>
+  <w:style w:type="paragraph" w:styleId="Beschriftung">
+    <w:name w:val="Caption"/>
+    <w:basedOn w:val="Normal"/>
+    <w:qFormat/>
+    <w:pPr>
+      <w:suppressLineNumbers/>
+      <w:spacing w:before="120" w:after="120"/>
+    </w:pPr>
+    <w:rPr>
+      <w:rFonts w:cs="Arial"/>
+      <w:i/>
+      <w:iCs/>
+      <w:sz w:val="24"/>
+      <w:szCs w:val="24"/>
+    </w:rPr>
+  </w:style>
+  <w:style w:type="paragraph" w:styleId="Verzeichnis">
+    <w:name w:val="Verzeichnis"/>
+    <w:basedOn w:val="Normal"/>
+    <w:qFormat/>
+    <w:pPr>
+      <w:suppressLineNumbers/>
+    </w:pPr>
+    <w:rPr>
+      <w:rFonts w:cs="Arial"/>
+    </w:rPr>
+  </w:style>
+  <w:style w:type="paragraph" w:styleId="Normal1" w:default="1">
+    <w:name w:val="LO-normal"/>
+    <w:qFormat/>
+    <w:pPr>
+      <w:widowControl/>
+      <w:bidi w:val="0"/>
+      <w:spacing w:lineRule="auto" w:line="276"/>
+      <w:jc w:val="left"/>
+    </w:pPr>
+    <w:rPr>
+      <w:rFonts w:ascii="Arial" w:hAnsi="Arial" w:eastAsia="Arial" w:cs="Arial"/>
+      <w:color w:val="auto"/>
+      <w:kern w:val="0"/>
+      <w:sz w:val="22"/>
+      <w:szCs w:val="22"/>
+      <w:lang w:val="de" w:eastAsia="zh-CN" w:bidi="hi-IN"/>
+    </w:rPr>
+  </w:style>
+  <w:style w:type="paragraph" w:styleId="Titel">
     <w:name w:val="Title"/>
-    <w:basedOn w:val="Normal"/>
-    <w:next w:val="Normal"/>
-    <w:pPr>
-      <w:keepNext w:val="1"/>
-      <w:keepLines w:val="1"/>
-      <w:spacing w:after="60" w:before="0" w:lineRule="auto"/>
+    <w:basedOn w:val="Normal1"/>
+    <w:next w:val="Normal1"/>
+    <w:qFormat/>
+    <w:pPr>
+      <w:keepNext w:val="true"/>
+      <w:keepLines/>
+      <w:spacing w:lineRule="auto" w:line="240" w:before="0" w:after="60"/>
     </w:pPr>
     <w:rPr>
       <w:sz w:val="52"/>
       <w:szCs w:val="52"/>
     </w:rPr>
   </w:style>
-  <w:style w:type="paragraph" w:styleId="Subtitle">
+  <w:style w:type="paragraph" w:styleId="Untertitel">
     <w:name w:val="Subtitle"/>
-    <w:basedOn w:val="Normal"/>
-    <w:next w:val="Normal"/>
-    <w:pPr>
-      <w:keepNext w:val="1"/>
-      <w:keepLines w:val="1"/>
-      <w:spacing w:after="320" w:before="0" w:lineRule="auto"/>
-    </w:pPr>
-    <w:rPr>
-      <w:rFonts w:ascii="Arial" w:cs="Arial" w:eastAsia="Arial" w:hAnsi="Arial"/>
-      <w:i w:val="0"/>
+    <w:basedOn w:val="Normal1"/>
+    <w:next w:val="Normal1"/>
+    <w:qFormat/>
+    <w:pPr>
+      <w:keepNext w:val="true"/>
+      <w:keepLines/>
+      <w:spacing w:lineRule="auto" w:line="240" w:before="0" w:after="320"/>
+    </w:pPr>
+    <w:rPr>
+      <w:rFonts w:ascii="Arial" w:hAnsi="Arial" w:eastAsia="Arial" w:cs="Arial"/>
+      <w:i w:val="false"/>
       <w:color w:val="666666"/>
       <w:sz w:val="30"/>
       <w:szCs w:val="30"/>
     </w:rPr>
+  </w:style>
+  <w:style w:type="table" w:default="1" w:styleId="TableNormal">
+    <w:name w:val="Table Normal"/>
   </w:style>
 </w:styles>
 </file>

--- a/_concept/World.docx
+++ b/_concept/World.docx
@@ -16,7 +16,7 @@
     </w:p>
     <w:p>
       <w:pPr>
-        <w:pStyle w:val="Normal1"/>
+        <w:pStyle w:val="LOnormal"/>
         <w:rPr/>
       </w:pPr>
       <w:r>
@@ -26,16 +26,16 @@
     </w:p>
     <w:p>
       <w:pPr>
-        <w:pStyle w:val="Normal1"/>
-        <w:rPr/>
-      </w:pPr>
-      <w:r>
-        <w:rPr/>
-      </w:r>
-    </w:p>
-    <w:p>
-      <w:pPr>
-        <w:pStyle w:val="Normal1"/>
+        <w:pStyle w:val="LOnormal"/>
+        <w:rPr/>
+      </w:pPr>
+      <w:r>
+        <w:rPr/>
+      </w:r>
+    </w:p>
+    <w:p>
+      <w:pPr>
+        <w:pStyle w:val="LOnormal"/>
         <w:rPr/>
       </w:pPr>
       <w:r>
@@ -45,16 +45,16 @@
     </w:p>
     <w:p>
       <w:pPr>
-        <w:pStyle w:val="Normal1"/>
-        <w:rPr/>
-      </w:pPr>
-      <w:r>
-        <w:rPr/>
-      </w:r>
-    </w:p>
-    <w:p>
-      <w:pPr>
-        <w:pStyle w:val="Normal1"/>
+        <w:pStyle w:val="LOnormal"/>
+        <w:rPr/>
+      </w:pPr>
+      <w:r>
+        <w:rPr/>
+      </w:r>
+    </w:p>
+    <w:p>
+      <w:pPr>
+        <w:pStyle w:val="LOnormal"/>
         <w:rPr/>
       </w:pPr>
       <w:r>
@@ -64,16 +64,16 @@
     </w:p>
     <w:p>
       <w:pPr>
-        <w:pStyle w:val="Normal1"/>
-        <w:rPr/>
-      </w:pPr>
-      <w:r>
-        <w:rPr/>
-      </w:r>
-    </w:p>
-    <w:p>
-      <w:pPr>
-        <w:pStyle w:val="Normal1"/>
+        <w:pStyle w:val="LOnormal"/>
+        <w:rPr/>
+      </w:pPr>
+      <w:r>
+        <w:rPr/>
+      </w:r>
+    </w:p>
+    <w:p>
+      <w:pPr>
+        <w:pStyle w:val="LOnormal"/>
         <w:rPr/>
       </w:pPr>
       <w:r>
@@ -83,16 +83,16 @@
     </w:p>
     <w:p>
       <w:pPr>
-        <w:pStyle w:val="Normal1"/>
-        <w:rPr/>
-      </w:pPr>
-      <w:r>
-        <w:rPr/>
-      </w:r>
-    </w:p>
-    <w:p>
-      <w:pPr>
-        <w:pStyle w:val="Normal1"/>
+        <w:pStyle w:val="LOnormal"/>
+        <w:rPr/>
+      </w:pPr>
+      <w:r>
+        <w:rPr/>
+      </w:r>
+    </w:p>
+    <w:p>
+      <w:pPr>
+        <w:pStyle w:val="LOnormal"/>
         <w:rPr/>
       </w:pPr>
       <w:r>
@@ -102,16 +102,16 @@
     </w:p>
     <w:p>
       <w:pPr>
-        <w:pStyle w:val="Normal1"/>
-        <w:rPr/>
-      </w:pPr>
-      <w:r>
-        <w:rPr/>
-      </w:r>
-    </w:p>
-    <w:p>
-      <w:pPr>
-        <w:pStyle w:val="Normal1"/>
+        <w:pStyle w:val="LOnormal"/>
+        <w:rPr/>
+      </w:pPr>
+      <w:r>
+        <w:rPr/>
+      </w:r>
+    </w:p>
+    <w:p>
+      <w:pPr>
+        <w:pStyle w:val="LOnormal"/>
         <w:rPr/>
       </w:pPr>
       <w:r>
@@ -121,16 +121,16 @@
     </w:p>
     <w:p>
       <w:pPr>
-        <w:pStyle w:val="Normal1"/>
-        <w:rPr/>
-      </w:pPr>
-      <w:r>
-        <w:rPr/>
-      </w:r>
-    </w:p>
-    <w:p>
-      <w:pPr>
-        <w:pStyle w:val="Normal1"/>
+        <w:pStyle w:val="LOnormal"/>
+        <w:rPr/>
+      </w:pPr>
+      <w:r>
+        <w:rPr/>
+      </w:r>
+    </w:p>
+    <w:p>
+      <w:pPr>
+        <w:pStyle w:val="LOnormal"/>
         <w:rPr/>
       </w:pPr>
       <w:r>
@@ -140,7 +140,7 @@
     </w:p>
     <w:p>
       <w:pPr>
-        <w:pStyle w:val="Normal1"/>
+        <w:pStyle w:val="LOnormal"/>
         <w:rPr/>
       </w:pPr>
       <w:r>
@@ -171,7 +171,7 @@
     </w:p>
     <w:p>
       <w:pPr>
-        <w:pStyle w:val="Normal1"/>
+        <w:pStyle w:val="LOnormal"/>
         <w:rPr/>
       </w:pPr>
       <w:r>
@@ -181,7 +181,7 @@
     </w:p>
     <w:p>
       <w:pPr>
-        <w:pStyle w:val="Normal1"/>
+        <w:pStyle w:val="LOnormal"/>
         <w:rPr/>
       </w:pPr>
       <w:r>
@@ -216,7 +216,7 @@
     </w:p>
     <w:p>
       <w:pPr>
-        <w:pStyle w:val="Normal1"/>
+        <w:pStyle w:val="LOnormal"/>
         <w:rPr/>
       </w:pPr>
       <w:r>
@@ -226,30 +226,26 @@
     </w:p>
     <w:p>
       <w:pPr>
-        <w:pStyle w:val="Normal1"/>
-        <w:rPr/>
-      </w:pPr>
-      <w:r>
-        <w:rPr/>
-        <w:t xml:space="preserve">The central meeting point for adventurers. </w:t>
-      </w:r>
-      <w:r>
-        <w:rPr/>
-        <w:t>One of the last spots of human life.</w:t>
-      </w:r>
-    </w:p>
-    <w:p>
-      <w:pPr>
-        <w:pStyle w:val="Normal1"/>
-        <w:rPr/>
-      </w:pPr>
-      <w:r>
-        <w:rPr/>
-      </w:r>
-    </w:p>
-    <w:p>
-      <w:pPr>
-        <w:pStyle w:val="Normal1"/>
+        <w:pStyle w:val="LOnormal"/>
+        <w:rPr/>
+      </w:pPr>
+      <w:r>
+        <w:rPr/>
+        <w:t>The central meeting point for adventurers. One of the last spots of human life.</w:t>
+      </w:r>
+    </w:p>
+    <w:p>
+      <w:pPr>
+        <w:pStyle w:val="LOnormal"/>
+        <w:rPr/>
+      </w:pPr>
+      <w:r>
+        <w:rPr/>
+      </w:r>
+    </w:p>
+    <w:p>
+      <w:pPr>
+        <w:pStyle w:val="LOnormal"/>
         <w:rPr/>
       </w:pPr>
       <w:r>
@@ -259,7 +255,7 @@
     </w:p>
     <w:p>
       <w:pPr>
-        <w:pStyle w:val="Normal1"/>
+        <w:pStyle w:val="LOnormal"/>
         <w:rPr/>
       </w:pPr>
       <w:r>
@@ -273,12 +269,16 @@
       </w:pPr>
       <w:r>
         <w:rPr/>
-        <w:t>Fhi Dhi</w:t>
-      </w:r>
-    </w:p>
-    <w:p>
-      <w:pPr>
-        <w:pStyle w:val="Normal1"/>
+        <w:t>Py</w:t>
+      </w:r>
+      <w:r>
+        <w:rPr/>
+        <w:t xml:space="preserve"> Dhi</w:t>
+      </w:r>
+    </w:p>
+    <w:p>
+      <w:pPr>
+        <w:pStyle w:val="LOnormal"/>
         <w:rPr/>
       </w:pPr>
       <w:r>
@@ -288,7 +288,7 @@
     </w:p>
     <w:p>
       <w:pPr>
-        <w:pStyle w:val="Normal1"/>
+        <w:pStyle w:val="LOnormal"/>
         <w:rPr/>
       </w:pPr>
       <w:r>
@@ -298,16 +298,16 @@
     </w:p>
     <w:p>
       <w:pPr>
-        <w:pStyle w:val="Normal1"/>
-        <w:rPr/>
-      </w:pPr>
-      <w:r>
-        <w:rPr/>
-      </w:r>
-    </w:p>
-    <w:p>
-      <w:pPr>
-        <w:pStyle w:val="Normal1"/>
+        <w:pStyle w:val="LOnormal"/>
+        <w:rPr/>
+      </w:pPr>
+      <w:r>
+        <w:rPr/>
+      </w:r>
+    </w:p>
+    <w:p>
+      <w:pPr>
+        <w:pStyle w:val="LOnormal"/>
         <w:rPr/>
       </w:pPr>
       <w:r>
@@ -317,7 +317,7 @@
     </w:p>
     <w:p>
       <w:pPr>
-        <w:pStyle w:val="Normal1"/>
+        <w:pStyle w:val="LOnormal"/>
         <w:rPr/>
       </w:pPr>
       <w:r>
@@ -336,7 +336,7 @@
     </w:p>
     <w:p>
       <w:pPr>
-        <w:pStyle w:val="Normal1"/>
+        <w:pStyle w:val="LOnormal"/>
         <w:rPr/>
       </w:pPr>
       <w:r>
@@ -355,7 +355,7 @@
     </w:p>
     <w:p>
       <w:pPr>
-        <w:pStyle w:val="Normal1"/>
+        <w:pStyle w:val="LOnormal"/>
         <w:rPr/>
       </w:pPr>
       <w:r>
@@ -374,7 +374,7 @@
     </w:p>
     <w:p>
       <w:pPr>
-        <w:pStyle w:val="Normal1"/>
+        <w:pStyle w:val="LOnormal"/>
         <w:rPr/>
       </w:pPr>
       <w:r>
@@ -405,7 +405,7 @@
     </w:p>
     <w:p>
       <w:pPr>
-        <w:pStyle w:val="Normal1"/>
+        <w:pStyle w:val="LOnormal"/>
         <w:rPr/>
       </w:pPr>
       <w:r>
@@ -424,7 +424,7 @@
     </w:p>
     <w:p>
       <w:pPr>
-        <w:pStyle w:val="Normal1"/>
+        <w:pStyle w:val="LOnormal"/>
         <w:rPr/>
       </w:pPr>
       <w:r>
@@ -444,7 +444,7 @@
     </w:p>
     <w:p>
       <w:pPr>
-        <w:pStyle w:val="Normal1"/>
+        <w:pStyle w:val="LOnormal"/>
         <w:rPr/>
       </w:pPr>
       <w:r>
@@ -464,7 +464,7 @@
     </w:p>
     <w:p>
       <w:pPr>
-        <w:pStyle w:val="Normal1"/>
+        <w:pStyle w:val="LOnormal"/>
         <w:rPr/>
       </w:pPr>
       <w:r>
@@ -484,7 +484,7 @@
     </w:p>
     <w:p>
       <w:pPr>
-        <w:pStyle w:val="Normal1"/>
+        <w:pStyle w:val="LOnormal"/>
         <w:rPr/>
       </w:pPr>
       <w:r>
@@ -511,7 +511,6 @@
     <w:rPrDefault>
       <w:rPr>
         <w:rFonts w:ascii="Arial" w:hAnsi="Arial" w:eastAsia="Arial" w:cs="Arial"/>
-        <w:sz w:val="22"/>
         <w:szCs w:val="22"/>
         <w:lang w:val="de" w:eastAsia="zh-CN" w:bidi="hi-IN"/>
       </w:rPr>
@@ -540,99 +539,131 @@
   </w:style>
   <w:style w:type="paragraph" w:styleId="Berschrift1">
     <w:name w:val="Heading 1"/>
-    <w:basedOn w:val="Normal1"/>
-    <w:next w:val="Normal1"/>
+    <w:next w:val="LOnormal"/>
     <w:qFormat/>
     <w:pPr>
       <w:keepNext w:val="true"/>
       <w:keepLines/>
+      <w:widowControl/>
+      <w:bidi w:val="0"/>
       <w:spacing w:lineRule="auto" w:line="240" w:before="400" w:after="120"/>
-    </w:pPr>
-    <w:rPr>
+      <w:jc w:val="left"/>
+    </w:pPr>
+    <w:rPr>
+      <w:rFonts w:ascii="Arial" w:hAnsi="Arial" w:eastAsia="Arial" w:cs="Arial"/>
+      <w:color w:val="auto"/>
+      <w:kern w:val="0"/>
       <w:sz w:val="40"/>
       <w:szCs w:val="40"/>
+      <w:lang w:val="de" w:eastAsia="zh-CN" w:bidi="hi-IN"/>
     </w:rPr>
   </w:style>
   <w:style w:type="paragraph" w:styleId="Berschrift2">
     <w:name w:val="Heading 2"/>
-    <w:basedOn w:val="Normal1"/>
-    <w:next w:val="Normal1"/>
+    <w:next w:val="LOnormal"/>
     <w:qFormat/>
     <w:pPr>
       <w:keepNext w:val="true"/>
       <w:keepLines/>
+      <w:widowControl/>
+      <w:bidi w:val="0"/>
       <w:spacing w:lineRule="auto" w:line="240" w:before="360" w:after="120"/>
-    </w:pPr>
-    <w:rPr>
+      <w:jc w:val="left"/>
+    </w:pPr>
+    <w:rPr>
+      <w:rFonts w:ascii="Arial" w:hAnsi="Arial" w:eastAsia="Arial" w:cs="Arial"/>
       <w:b w:val="false"/>
+      <w:color w:val="auto"/>
+      <w:kern w:val="0"/>
       <w:sz w:val="32"/>
       <w:szCs w:val="32"/>
+      <w:lang w:val="de" w:eastAsia="zh-CN" w:bidi="hi-IN"/>
     </w:rPr>
   </w:style>
   <w:style w:type="paragraph" w:styleId="Berschrift3">
     <w:name w:val="Heading 3"/>
-    <w:basedOn w:val="Normal1"/>
-    <w:next w:val="Normal1"/>
+    <w:next w:val="LOnormal"/>
     <w:qFormat/>
     <w:pPr>
       <w:keepNext w:val="true"/>
       <w:keepLines/>
+      <w:widowControl/>
+      <w:bidi w:val="0"/>
       <w:spacing w:lineRule="auto" w:line="240" w:before="320" w:after="80"/>
-    </w:pPr>
-    <w:rPr>
+      <w:jc w:val="left"/>
+    </w:pPr>
+    <w:rPr>
+      <w:rFonts w:ascii="Arial" w:hAnsi="Arial" w:eastAsia="Arial" w:cs="Arial"/>
       <w:b w:val="false"/>
       <w:color w:val="434343"/>
+      <w:kern w:val="0"/>
       <w:sz w:val="28"/>
       <w:szCs w:val="28"/>
+      <w:lang w:val="de" w:eastAsia="zh-CN" w:bidi="hi-IN"/>
     </w:rPr>
   </w:style>
   <w:style w:type="paragraph" w:styleId="Berschrift4">
     <w:name w:val="Heading 4"/>
-    <w:basedOn w:val="Normal1"/>
-    <w:next w:val="Normal1"/>
+    <w:next w:val="LOnormal"/>
     <w:qFormat/>
     <w:pPr>
       <w:keepNext w:val="true"/>
       <w:keepLines/>
+      <w:widowControl/>
+      <w:bidi w:val="0"/>
       <w:spacing w:lineRule="auto" w:line="240" w:before="280" w:after="80"/>
-    </w:pPr>
-    <w:rPr>
+      <w:jc w:val="left"/>
+    </w:pPr>
+    <w:rPr>
+      <w:rFonts w:ascii="Arial" w:hAnsi="Arial" w:eastAsia="Arial" w:cs="Arial"/>
       <w:color w:val="666666"/>
+      <w:kern w:val="0"/>
       <w:sz w:val="24"/>
       <w:szCs w:val="24"/>
+      <w:lang w:val="de" w:eastAsia="zh-CN" w:bidi="hi-IN"/>
     </w:rPr>
   </w:style>
   <w:style w:type="paragraph" w:styleId="Berschrift5">
     <w:name w:val="Heading 5"/>
-    <w:basedOn w:val="Normal1"/>
-    <w:next w:val="Normal1"/>
+    <w:next w:val="LOnormal"/>
     <w:qFormat/>
     <w:pPr>
       <w:keepNext w:val="true"/>
       <w:keepLines/>
+      <w:widowControl/>
+      <w:bidi w:val="0"/>
       <w:spacing w:lineRule="auto" w:line="240" w:before="240" w:after="80"/>
-    </w:pPr>
-    <w:rPr>
+      <w:jc w:val="left"/>
+    </w:pPr>
+    <w:rPr>
+      <w:rFonts w:ascii="Arial" w:hAnsi="Arial" w:eastAsia="Arial" w:cs="Arial"/>
       <w:color w:val="666666"/>
+      <w:kern w:val="0"/>
       <w:sz w:val="22"/>
       <w:szCs w:val="22"/>
+      <w:lang w:val="de" w:eastAsia="zh-CN" w:bidi="hi-IN"/>
     </w:rPr>
   </w:style>
   <w:style w:type="paragraph" w:styleId="Berschrift6">
     <w:name w:val="Heading 6"/>
-    <w:basedOn w:val="Normal1"/>
-    <w:next w:val="Normal1"/>
+    <w:next w:val="LOnormal"/>
     <w:qFormat/>
     <w:pPr>
       <w:keepNext w:val="true"/>
       <w:keepLines/>
+      <w:widowControl/>
+      <w:bidi w:val="0"/>
       <w:spacing w:lineRule="auto" w:line="240" w:before="240" w:after="80"/>
-    </w:pPr>
-    <w:rPr>
+      <w:jc w:val="left"/>
+    </w:pPr>
+    <w:rPr>
+      <w:rFonts w:ascii="Arial" w:hAnsi="Arial" w:eastAsia="Arial" w:cs="Arial"/>
       <w:i/>
       <w:color w:val="666666"/>
+      <w:kern w:val="0"/>
       <w:sz w:val="22"/>
       <w:szCs w:val="22"/>
+      <w:lang w:val="de" w:eastAsia="zh-CN" w:bidi="hi-IN"/>
     </w:rPr>
   </w:style>
   <w:style w:type="paragraph" w:styleId="Berschrift">
@@ -693,7 +724,7 @@
       <w:rFonts w:cs="Arial"/>
     </w:rPr>
   </w:style>
-  <w:style w:type="paragraph" w:styleId="Normal1" w:default="1">
+  <w:style w:type="paragraph" w:styleId="LOnormal" w:default="1">
     <w:name w:val="LO-normal"/>
     <w:qFormat/>
     <w:pPr>
@@ -713,8 +744,8 @@
   </w:style>
   <w:style w:type="paragraph" w:styleId="Titel">
     <w:name w:val="Title"/>
-    <w:basedOn w:val="Normal1"/>
-    <w:next w:val="Normal1"/>
+    <w:basedOn w:val="LOnormal"/>
+    <w:next w:val="LOnormal"/>
     <w:qFormat/>
     <w:pPr>
       <w:keepNext w:val="true"/>
@@ -728,8 +759,8 @@
   </w:style>
   <w:style w:type="paragraph" w:styleId="Untertitel">
     <w:name w:val="Subtitle"/>
-    <w:basedOn w:val="Normal1"/>
-    <w:next w:val="Normal1"/>
+    <w:basedOn w:val="LOnormal"/>
+    <w:next w:val="LOnormal"/>
     <w:qFormat/>
     <w:pPr>
       <w:keepNext w:val="true"/>
